--- a/E2/66_E2_DIAGRAMAS.docx
+++ b/E2/66_E2_DIAGRAMAS.docx
@@ -1063,19 +1063,18 @@
           <w:sz w:val="32"/>
           <w:szCs w:val="32"/>
         </w:rPr>
-        <w:t xml:space="preserve">: Contexto do Negócio </w:t>
-      </w:r>
-      <w:proofErr w:type="spellStart"/>
-      <w:r>
+        <w:t>: Contexto do Negócio BioBox</w:t>
+      </w:r>
+    </w:p>
+    <w:p>
+      <w:pPr>
         <w:rPr>
           <w:b/>
           <w:bCs/>
           <w:sz w:val="32"/>
           <w:szCs w:val="32"/>
         </w:rPr>
-        <w:t>BioBox</w:t>
-      </w:r>
-      <w:proofErr w:type="spellEnd"/>
+      </w:pPr>
     </w:p>
     <w:p>
       <w:pPr>
@@ -1086,16 +1085,15 @@
           <w:szCs w:val="32"/>
         </w:rPr>
       </w:pPr>
-    </w:p>
-    <w:p>
-      <w:pPr>
+      <w:r>
         <w:rPr>
           <w:b/>
           <w:bCs/>
           <w:sz w:val="32"/>
           <w:szCs w:val="32"/>
         </w:rPr>
-      </w:pPr>
+        <w:t>Diagrama A</w:t>
+      </w:r>
       <w:r>
         <w:rPr>
           <w:b/>
@@ -1103,7 +1101,7 @@
           <w:sz w:val="32"/>
           <w:szCs w:val="32"/>
         </w:rPr>
-        <w:t>Diagrama A</w:t>
+        <w:t>3</w:t>
       </w:r>
       <w:r>
         <w:rPr>
@@ -1112,7 +1110,7 @@
           <w:sz w:val="32"/>
           <w:szCs w:val="32"/>
         </w:rPr>
-        <w:t>2</w:t>
+        <w:t>.</w:t>
       </w:r>
       <w:r>
         <w:rPr>
@@ -1121,7 +1119,7 @@
           <w:sz w:val="32"/>
           <w:szCs w:val="32"/>
         </w:rPr>
-        <w:t>.</w:t>
+        <w:t>2</w:t>
       </w:r>
       <w:r>
         <w:rPr>
@@ -1130,28 +1128,8 @@
           <w:sz w:val="32"/>
           <w:szCs w:val="32"/>
         </w:rPr>
-        <w:t>2</w:t>
-      </w:r>
-      <w:r>
-        <w:rPr>
-          <w:b/>
-          <w:bCs/>
-          <w:sz w:val="32"/>
-          <w:szCs w:val="32"/>
-        </w:rPr>
-        <w:t xml:space="preserve">: Contexto do Negócio </w:t>
-      </w:r>
-      <w:proofErr w:type="spellStart"/>
-      <w:r>
-        <w:rPr>
-          <w:b/>
-          <w:bCs/>
-          <w:sz w:val="32"/>
-          <w:szCs w:val="32"/>
-        </w:rPr>
-        <w:t>BioBoxPlus</w:t>
-      </w:r>
-      <w:proofErr w:type="spellEnd"/>
+        <w:t>: Contexto do Negócio BioBoxPlus</w:t>
+      </w:r>
     </w:p>
     <w:p>
       <w:pPr>
@@ -1272,19 +1250,8 @@
           <w:sz w:val="32"/>
           <w:szCs w:val="32"/>
         </w:rPr>
-        <w:t xml:space="preserve">: Diagrama de Vista Geral do Produto </w:t>
-      </w:r>
-      <w:proofErr w:type="spellStart"/>
-      <w:r>
-        <w:rPr>
-          <w:b/>
-          <w:bCs/>
-          <w:sz w:val="32"/>
-          <w:szCs w:val="32"/>
-        </w:rPr>
-        <w:t>BioBox</w:t>
-      </w:r>
-      <w:proofErr w:type="spellEnd"/>
+        <w:t>: Diagrama de Vista Geral do Produto BioBox</w:t>
+      </w:r>
     </w:p>
     <w:p>
       <w:pPr>
@@ -1299,7 +1266,7 @@
           <w:noProof/>
         </w:rPr>
         <w:drawing>
-          <wp:anchor distT="0" distB="0" distL="114300" distR="114300" simplePos="0" relativeHeight="251709952" behindDoc="1" locked="0" layoutInCell="1" allowOverlap="1" wp14:anchorId="2B5181FF" wp14:editId="027D3A72">
+          <wp:anchor distT="0" distB="0" distL="114300" distR="114300" simplePos="0" relativeHeight="251709952" behindDoc="1" locked="0" layoutInCell="1" allowOverlap="1" wp14:anchorId="2B5181FF" wp14:editId="2BB116E8">
             <wp:simplePos x="0" y="0"/>
             <wp:positionH relativeFrom="page">
               <wp:align>left</wp:align>
@@ -1367,23 +1334,7 @@
           <w:sz w:val="28"/>
           <w:szCs w:val="28"/>
         </w:rPr>
-        <w:t xml:space="preserve">Business </w:t>
-      </w:r>
-      <w:proofErr w:type="spellStart"/>
-      <w:r>
-        <w:rPr>
-          <w:sz w:val="28"/>
-          <w:szCs w:val="28"/>
-        </w:rPr>
-        <w:t>Layer</w:t>
-      </w:r>
-      <w:proofErr w:type="spellEnd"/>
-      <w:r>
-        <w:rPr>
-          <w:sz w:val="28"/>
-          <w:szCs w:val="28"/>
-        </w:rPr>
-        <w:t>:</w:t>
+        <w:t>Business Layer:</w:t>
       </w:r>
     </w:p>
     <w:p>
@@ -1473,37 +1424,12 @@
           </wp:anchor>
         </w:drawing>
       </w:r>
-      <w:proofErr w:type="spellStart"/>
-      <w:r>
-        <w:rPr>
-          <w:sz w:val="28"/>
-          <w:szCs w:val="28"/>
-        </w:rPr>
-        <w:t>Application</w:t>
-      </w:r>
-      <w:proofErr w:type="spellEnd"/>
-      <w:r>
-        <w:rPr>
-          <w:sz w:val="28"/>
-          <w:szCs w:val="28"/>
-        </w:rPr>
-        <w:t xml:space="preserve"> </w:t>
-      </w:r>
-      <w:proofErr w:type="spellStart"/>
-      <w:r>
-        <w:rPr>
-          <w:sz w:val="28"/>
-          <w:szCs w:val="28"/>
-        </w:rPr>
-        <w:t>layer</w:t>
-      </w:r>
-      <w:proofErr w:type="spellEnd"/>
-      <w:r>
-        <w:rPr>
-          <w:sz w:val="28"/>
-          <w:szCs w:val="28"/>
-        </w:rPr>
-        <w:t>:</w:t>
+      <w:r>
+        <w:rPr>
+          <w:sz w:val="28"/>
+          <w:szCs w:val="28"/>
+        </w:rPr>
+        <w:t>Application layer:</w:t>
       </w:r>
     </w:p>
     <w:p>
@@ -1617,37 +1543,12 @@
           <w:szCs w:val="28"/>
         </w:rPr>
       </w:pPr>
-      <w:proofErr w:type="spellStart"/>
-      <w:r>
-        <w:rPr>
-          <w:sz w:val="28"/>
-          <w:szCs w:val="28"/>
-        </w:rPr>
-        <w:t>Technology</w:t>
-      </w:r>
-      <w:proofErr w:type="spellEnd"/>
-      <w:r>
-        <w:rPr>
-          <w:sz w:val="28"/>
-          <w:szCs w:val="28"/>
-        </w:rPr>
-        <w:t xml:space="preserve"> </w:t>
-      </w:r>
-      <w:proofErr w:type="spellStart"/>
-      <w:r>
-        <w:rPr>
-          <w:sz w:val="28"/>
-          <w:szCs w:val="28"/>
-        </w:rPr>
-        <w:t>Layer</w:t>
-      </w:r>
-      <w:proofErr w:type="spellEnd"/>
-      <w:r>
-        <w:rPr>
-          <w:sz w:val="28"/>
-          <w:szCs w:val="28"/>
-        </w:rPr>
-        <w:t>:</w:t>
+      <w:r>
+        <w:rPr>
+          <w:sz w:val="28"/>
+          <w:szCs w:val="28"/>
+        </w:rPr>
+        <w:t>Technology Layer:</w:t>
       </w:r>
     </w:p>
     <w:p>
@@ -1874,27 +1775,7 @@
           <w:sz w:val="32"/>
           <w:szCs w:val="32"/>
         </w:rPr>
-        <w:t xml:space="preserve">: Texto </w:t>
-      </w:r>
-      <w:proofErr w:type="spellStart"/>
-      <w:r>
-        <w:rPr>
-          <w:b/>
-          <w:bCs/>
-          <w:sz w:val="32"/>
-          <w:szCs w:val="32"/>
-        </w:rPr>
-        <w:t>UoD</w:t>
-      </w:r>
-      <w:proofErr w:type="spellEnd"/>
-      <w:r>
-        <w:rPr>
-          <w:b/>
-          <w:bCs/>
-          <w:sz w:val="32"/>
-          <w:szCs w:val="32"/>
-        </w:rPr>
-        <w:t xml:space="preserve"> da proposta de Oportunidade</w:t>
+        <w:t>: Texto UoD da proposta de Oportunidade</w:t>
       </w:r>
     </w:p>
     <w:p>
@@ -1912,103 +1793,7 @@
           <w:sz w:val="28"/>
           <w:szCs w:val="28"/>
         </w:rPr>
-        <w:t xml:space="preserve">A </w:t>
-      </w:r>
-      <w:proofErr w:type="spellStart"/>
-      <w:r>
-        <w:rPr>
-          <w:sz w:val="28"/>
-          <w:szCs w:val="28"/>
-        </w:rPr>
-        <w:t>BIOGateBox</w:t>
-      </w:r>
-      <w:proofErr w:type="spellEnd"/>
-      <w:r>
-        <w:rPr>
-          <w:sz w:val="28"/>
-          <w:szCs w:val="28"/>
-        </w:rPr>
-        <w:t xml:space="preserve"> (BGB) está a desenvolver a </w:t>
-      </w:r>
-      <w:proofErr w:type="spellStart"/>
-      <w:r>
-        <w:rPr>
-          <w:sz w:val="28"/>
-          <w:szCs w:val="28"/>
-        </w:rPr>
-        <w:t>BioBoxPlus</w:t>
-      </w:r>
-      <w:proofErr w:type="spellEnd"/>
-      <w:r>
-        <w:rPr>
-          <w:sz w:val="28"/>
-          <w:szCs w:val="28"/>
-        </w:rPr>
-        <w:t xml:space="preserve">, uma extensão inovadora do produto </w:t>
-      </w:r>
-      <w:proofErr w:type="spellStart"/>
-      <w:r>
-        <w:rPr>
-          <w:sz w:val="28"/>
-          <w:szCs w:val="28"/>
-        </w:rPr>
-        <w:t>BioBox</w:t>
-      </w:r>
-      <w:proofErr w:type="spellEnd"/>
-      <w:r>
-        <w:rPr>
-          <w:sz w:val="28"/>
-          <w:szCs w:val="28"/>
-        </w:rPr>
-        <w:t>, em colaboração com a EUDIW (</w:t>
-      </w:r>
-      <w:proofErr w:type="spellStart"/>
-      <w:r>
-        <w:rPr>
-          <w:sz w:val="28"/>
-          <w:szCs w:val="28"/>
-        </w:rPr>
-        <w:t>European</w:t>
-      </w:r>
-      <w:proofErr w:type="spellEnd"/>
-      <w:r>
-        <w:rPr>
-          <w:sz w:val="28"/>
-          <w:szCs w:val="28"/>
-        </w:rPr>
-        <w:t xml:space="preserve"> Digital </w:t>
-      </w:r>
-      <w:proofErr w:type="spellStart"/>
-      <w:r>
-        <w:rPr>
-          <w:sz w:val="28"/>
-          <w:szCs w:val="28"/>
-        </w:rPr>
-        <w:t>Identity</w:t>
-      </w:r>
-      <w:proofErr w:type="spellEnd"/>
-      <w:r>
-        <w:rPr>
-          <w:sz w:val="28"/>
-          <w:szCs w:val="28"/>
-        </w:rPr>
-        <w:t xml:space="preserve"> </w:t>
-      </w:r>
-      <w:proofErr w:type="spellStart"/>
-      <w:r>
-        <w:rPr>
-          <w:sz w:val="28"/>
-          <w:szCs w:val="28"/>
-        </w:rPr>
-        <w:t>Wallet</w:t>
-      </w:r>
-      <w:proofErr w:type="spellEnd"/>
-      <w:r>
-        <w:rPr>
-          <w:sz w:val="28"/>
-          <w:szCs w:val="28"/>
-        </w:rPr>
-        <w:t>), direcionada à otimização dos processos de verificação de passageiros em aeroportos. Este produto visa automatizar e acelerar a verificação de documentos como passaportes, cartões de identificação, certificados de vacinação, entre outros.</w:t>
+        <w:t>A BIOGateBox (BGB) está a desenvolver a BioBoxPlus, uma extensão inovadora do produto BioBox, em colaboração com a EUDIW (European Digital Identity Wallet), direcionada à otimização dos processos de verificação de passageiros em aeroportos. Este produto visa automatizar e acelerar a verificação de documentos como passaportes, cartões de identificação, certificados de vacinação, entre outros.</w:t>
       </w:r>
     </w:p>
     <w:p>
@@ -2026,39 +1811,7 @@
           <w:sz w:val="28"/>
           <w:szCs w:val="28"/>
         </w:rPr>
-        <w:t xml:space="preserve">Serão instaladas </w:t>
-      </w:r>
-      <w:proofErr w:type="spellStart"/>
-      <w:r>
-        <w:rPr>
-          <w:sz w:val="28"/>
-          <w:szCs w:val="28"/>
-        </w:rPr>
-        <w:t>BGates</w:t>
-      </w:r>
-      <w:proofErr w:type="spellEnd"/>
-      <w:r>
-        <w:rPr>
-          <w:sz w:val="28"/>
-          <w:szCs w:val="28"/>
-        </w:rPr>
-        <w:t xml:space="preserve"> para a leitura dos documentos dos passageiros nos pontos de deteção de metais. Deste modo, é possível reduzir o número de “checkpoints” que os passageiros terão de passar. Assim, o processo de embarque torna-se numa experiência mais fluida e menos complexa, contribuindo para a redução de filas e erros humanos. Serão ainda instaladas </w:t>
-      </w:r>
-      <w:proofErr w:type="spellStart"/>
-      <w:r>
-        <w:rPr>
-          <w:sz w:val="28"/>
-          <w:szCs w:val="28"/>
-        </w:rPr>
-        <w:t>BGates</w:t>
-      </w:r>
-      <w:proofErr w:type="spellEnd"/>
-      <w:r>
-        <w:rPr>
-          <w:sz w:val="28"/>
-          <w:szCs w:val="28"/>
-        </w:rPr>
-        <w:t xml:space="preserve"> em certos pontos estratégicos do aeroporto, de modo a guardar e estudar os deslocamentos dos passageiros.</w:t>
+        <w:t>Serão instaladas BGates para a leitura dos documentos dos passageiros nos pontos de deteção de metais. Deste modo, é possível reduzir o número de “checkpoints” que os passageiros terão de passar. Assim, o processo de embarque torna-se numa experiência mais fluida e menos complexa, contribuindo para a redução de filas e erros humanos. Serão ainda instaladas BGates em certos pontos estratégicos do aeroporto, de modo a guardar e estudar os deslocamentos dos passageiros.</w:t>
       </w:r>
     </w:p>
     <w:p>
@@ -2076,103 +1829,7 @@
           <w:sz w:val="28"/>
           <w:szCs w:val="28"/>
         </w:rPr>
-        <w:t xml:space="preserve">A </w:t>
-      </w:r>
-      <w:proofErr w:type="spellStart"/>
-      <w:r>
-        <w:rPr>
-          <w:sz w:val="28"/>
-          <w:szCs w:val="28"/>
-        </w:rPr>
-        <w:t>BioBoxPlus</w:t>
-      </w:r>
-      <w:proofErr w:type="spellEnd"/>
-      <w:r>
-        <w:rPr>
-          <w:sz w:val="28"/>
-          <w:szCs w:val="28"/>
-        </w:rPr>
-        <w:t xml:space="preserve"> fará uso da BEUDIW, que possuirá duas aplicações distintas: DMAPP (</w:t>
-      </w:r>
-      <w:proofErr w:type="spellStart"/>
-      <w:r>
-        <w:rPr>
-          <w:sz w:val="28"/>
-          <w:szCs w:val="28"/>
-        </w:rPr>
-        <w:t>Documents</w:t>
-      </w:r>
-      <w:proofErr w:type="spellEnd"/>
-      <w:r>
-        <w:rPr>
-          <w:sz w:val="28"/>
-          <w:szCs w:val="28"/>
-        </w:rPr>
-        <w:t xml:space="preserve"> Management </w:t>
-      </w:r>
-      <w:proofErr w:type="spellStart"/>
-      <w:r>
-        <w:rPr>
-          <w:sz w:val="28"/>
-          <w:szCs w:val="28"/>
-        </w:rPr>
-        <w:t>Application</w:t>
-      </w:r>
-      <w:proofErr w:type="spellEnd"/>
-      <w:r>
-        <w:rPr>
-          <w:sz w:val="28"/>
-          <w:szCs w:val="28"/>
-        </w:rPr>
-        <w:t>) e  IMAPP (</w:t>
-      </w:r>
-      <w:proofErr w:type="spellStart"/>
-      <w:r>
-        <w:rPr>
-          <w:sz w:val="28"/>
-          <w:szCs w:val="28"/>
-        </w:rPr>
-        <w:t>Information</w:t>
-      </w:r>
-      <w:proofErr w:type="spellEnd"/>
-      <w:r>
-        <w:rPr>
-          <w:sz w:val="28"/>
-          <w:szCs w:val="28"/>
-        </w:rPr>
-        <w:t xml:space="preserve"> Management </w:t>
-      </w:r>
-      <w:proofErr w:type="spellStart"/>
-      <w:r>
-        <w:rPr>
-          <w:sz w:val="28"/>
-          <w:szCs w:val="28"/>
-        </w:rPr>
-        <w:t>Application</w:t>
-      </w:r>
-      <w:proofErr w:type="spellEnd"/>
-      <w:r>
-        <w:rPr>
-          <w:sz w:val="28"/>
-          <w:szCs w:val="28"/>
-        </w:rPr>
-        <w:t xml:space="preserve">). A BEUDIW recolhe as informações dos passageiros relevantes para estas aplicações através de sensores instalados nas </w:t>
-      </w:r>
-      <w:proofErr w:type="spellStart"/>
-      <w:r>
-        <w:rPr>
-          <w:sz w:val="28"/>
-          <w:szCs w:val="28"/>
-        </w:rPr>
-        <w:t>BGates</w:t>
-      </w:r>
-      <w:proofErr w:type="spellEnd"/>
-      <w:r>
-        <w:rPr>
-          <w:sz w:val="28"/>
-          <w:szCs w:val="28"/>
-        </w:rPr>
-        <w:t>.</w:t>
+        <w:t>A BioBoxPlus fará uso da BEUDIW, que possuirá duas aplicações distintas: DMAPP (Documents Management Application) e  IMAPP (Information Management Application). A BEUDIW recolhe as informações dos passageiros relevantes para estas aplicações através de sensores instalados nas BGates.</w:t>
       </w:r>
     </w:p>
     <w:p>
@@ -2222,55 +1879,7 @@
           <w:sz w:val="28"/>
           <w:szCs w:val="28"/>
         </w:rPr>
-        <w:t>A IMAPP será responsável pela recolha e análise de dados sobre os deslocamentos dos passageiros (dentro dos limites do RGPD). Ela utilizará a informação armazenada num servidor (</w:t>
-      </w:r>
-      <w:proofErr w:type="spellStart"/>
-      <w:r>
-        <w:rPr>
-          <w:sz w:val="28"/>
-          <w:szCs w:val="28"/>
-        </w:rPr>
-        <w:t>Passenger</w:t>
-      </w:r>
-      <w:proofErr w:type="spellEnd"/>
-      <w:r>
-        <w:rPr>
-          <w:sz w:val="28"/>
-          <w:szCs w:val="28"/>
-        </w:rPr>
-        <w:t xml:space="preserve"> </w:t>
-      </w:r>
-      <w:proofErr w:type="spellStart"/>
-      <w:r>
-        <w:rPr>
-          <w:sz w:val="28"/>
-          <w:szCs w:val="28"/>
-        </w:rPr>
-        <w:t>Flow</w:t>
-      </w:r>
-      <w:proofErr w:type="spellEnd"/>
-      <w:r>
-        <w:rPr>
-          <w:sz w:val="28"/>
-          <w:szCs w:val="28"/>
-        </w:rPr>
-        <w:t xml:space="preserve"> </w:t>
-      </w:r>
-      <w:proofErr w:type="spellStart"/>
-      <w:r>
-        <w:rPr>
-          <w:sz w:val="28"/>
-          <w:szCs w:val="28"/>
-        </w:rPr>
-        <w:t>Database</w:t>
-      </w:r>
-      <w:proofErr w:type="spellEnd"/>
-      <w:r>
-        <w:rPr>
-          <w:sz w:val="28"/>
-          <w:szCs w:val="28"/>
-        </w:rPr>
-        <w:t>) com o objetivo da criação de perfis de clientes. Estas informações seriam posteriormente comercializadas, de modo a gerar insights sobre os passageiros para os gestores do aeroporto e parceiros.</w:t>
+        <w:t>A IMAPP será responsável pela recolha e análise de dados sobre os deslocamentos dos passageiros (dentro dos limites do RGPD). Ela utilizará a informação armazenada num servidor (Passenger Flow Database) com o objetivo da criação de perfis de clientes. Estas informações seriam posteriormente comercializadas, de modo a gerar insights sobre os passageiros para os gestores do aeroporto e parceiros.</w:t>
       </w:r>
     </w:p>
     <w:p>
@@ -2288,23 +1897,7 @@
           <w:sz w:val="28"/>
           <w:szCs w:val="28"/>
         </w:rPr>
-        <w:t xml:space="preserve">Como mencionado anteriormente, a </w:t>
-      </w:r>
-      <w:proofErr w:type="spellStart"/>
-      <w:r>
-        <w:rPr>
-          <w:sz w:val="28"/>
-          <w:szCs w:val="28"/>
-        </w:rPr>
-        <w:t>BioBoxPlus</w:t>
-      </w:r>
-      <w:proofErr w:type="spellEnd"/>
-      <w:r>
-        <w:rPr>
-          <w:sz w:val="28"/>
-          <w:szCs w:val="28"/>
-        </w:rPr>
-        <w:t xml:space="preserve"> será projetada para atender rigorosamente ao Regulamento Geral de Proteção de Dados (RGPD) e outras legislações locais e internacionais. Garantias serão implementadas para proteger a privacidade dos passageiros, com sistemas que assegurem a confidencialidade e anonimização dos dados onde necessário.</w:t>
+        <w:t>Como mencionado anteriormente, a BioBoxPlus será projetada para atender rigorosamente ao Regulamento Geral de Proteção de Dados (RGPD) e outras legislações locais e internacionais. Garantias serão implementadas para proteger a privacidade dos passageiros, com sistemas que assegurem a confidencialidade e anonimização dos dados onde necessário.</w:t>
       </w:r>
     </w:p>
     <w:p>
@@ -2373,7 +1966,7 @@
           <w:sz w:val="32"/>
           <w:szCs w:val="32"/>
         </w:rPr>
-        <w:t>3</w:t>
+        <w:t>4</w:t>
       </w:r>
       <w:r>
         <w:rPr>
@@ -2400,7 +1993,7 @@
           <w:sz w:val="32"/>
           <w:szCs w:val="32"/>
         </w:rPr>
-        <w:t xml:space="preserve"> </w:t>
+        <w:t>:</w:t>
       </w:r>
       <w:r>
         <w:rPr>
@@ -2409,9 +2002,8 @@
           <w:sz w:val="32"/>
           <w:szCs w:val="32"/>
         </w:rPr>
-        <w:t xml:space="preserve">Diagrama de Vista Geral do produto </w:t>
-      </w:r>
-      <w:proofErr w:type="spellStart"/>
+        <w:t xml:space="preserve"> </w:t>
+      </w:r>
       <w:r>
         <w:rPr>
           <w:b/>
@@ -2419,9 +2011,8 @@
           <w:sz w:val="32"/>
           <w:szCs w:val="32"/>
         </w:rPr>
-        <w:t>BioBoxPlus</w:t>
-      </w:r>
-      <w:proofErr w:type="spellEnd"/>
+        <w:t xml:space="preserve">Diagrama de Vista Geral do produto </w:t>
+      </w:r>
       <w:r>
         <w:rPr>
           <w:b/>
@@ -2429,7 +2020,7 @@
           <w:sz w:val="32"/>
           <w:szCs w:val="32"/>
         </w:rPr>
-        <w:t>:</w:t>
+        <w:t>BioBoxPlus</w:t>
       </w:r>
     </w:p>
     <w:p>
@@ -2455,7 +2046,7 @@
           <w:szCs w:val="28"/>
         </w:rPr>
         <w:drawing>
-          <wp:anchor distT="0" distB="0" distL="114300" distR="114300" simplePos="0" relativeHeight="251714048" behindDoc="1" locked="0" layoutInCell="1" allowOverlap="1" wp14:anchorId="18E3804E" wp14:editId="5495662A">
+          <wp:anchor distT="0" distB="0" distL="114300" distR="114300" simplePos="0" relativeHeight="251714048" behindDoc="1" locked="0" layoutInCell="1" allowOverlap="1" wp14:anchorId="18E3804E" wp14:editId="59A1B532">
             <wp:simplePos x="0" y="0"/>
             <wp:positionH relativeFrom="page">
               <wp:align>left</wp:align>
@@ -2552,45 +2143,14 @@
           <w:szCs w:val="28"/>
         </w:rPr>
       </w:pPr>
-      <w:proofErr w:type="spellStart"/>
-      <w:r>
-        <w:rPr>
-          <w:b/>
-          <w:bCs/>
-          <w:sz w:val="28"/>
-          <w:szCs w:val="28"/>
-        </w:rPr>
-        <w:t>Application</w:t>
-      </w:r>
-      <w:proofErr w:type="spellEnd"/>
-      <w:r>
-        <w:rPr>
-          <w:b/>
-          <w:bCs/>
-          <w:sz w:val="28"/>
-          <w:szCs w:val="28"/>
-        </w:rPr>
-        <w:t xml:space="preserve"> </w:t>
-      </w:r>
-      <w:proofErr w:type="spellStart"/>
-      <w:r>
-        <w:rPr>
-          <w:b/>
-          <w:bCs/>
-          <w:sz w:val="28"/>
-          <w:szCs w:val="28"/>
-        </w:rPr>
-        <w:t>Layer</w:t>
-      </w:r>
-      <w:proofErr w:type="spellEnd"/>
-      <w:r>
-        <w:rPr>
-          <w:b/>
-          <w:bCs/>
-          <w:sz w:val="28"/>
-          <w:szCs w:val="28"/>
-        </w:rPr>
-        <w:t>:</w:t>
+      <w:r>
+        <w:rPr>
+          <w:b/>
+          <w:bCs/>
+          <w:sz w:val="28"/>
+          <w:szCs w:val="28"/>
+        </w:rPr>
+        <w:t>Application Layer:</w:t>
       </w:r>
     </w:p>
     <w:p>
@@ -2881,45 +2441,14 @@
           </wp:anchor>
         </w:drawing>
       </w:r>
-      <w:proofErr w:type="spellStart"/>
-      <w:r>
-        <w:rPr>
-          <w:b/>
-          <w:bCs/>
-          <w:sz w:val="28"/>
-          <w:szCs w:val="28"/>
-        </w:rPr>
-        <w:t>Technology</w:t>
-      </w:r>
-      <w:proofErr w:type="spellEnd"/>
-      <w:r>
-        <w:rPr>
-          <w:b/>
-          <w:bCs/>
-          <w:sz w:val="28"/>
-          <w:szCs w:val="28"/>
-        </w:rPr>
-        <w:t xml:space="preserve"> </w:t>
-      </w:r>
-      <w:proofErr w:type="spellStart"/>
-      <w:r>
-        <w:rPr>
-          <w:b/>
-          <w:bCs/>
-          <w:sz w:val="28"/>
-          <w:szCs w:val="28"/>
-        </w:rPr>
-        <w:t>Layer</w:t>
-      </w:r>
-      <w:proofErr w:type="spellEnd"/>
-      <w:r>
-        <w:rPr>
-          <w:b/>
-          <w:bCs/>
-          <w:sz w:val="28"/>
-          <w:szCs w:val="28"/>
-        </w:rPr>
-        <w:t>:</w:t>
+      <w:r>
+        <w:rPr>
+          <w:b/>
+          <w:bCs/>
+          <w:sz w:val="28"/>
+          <w:szCs w:val="28"/>
+        </w:rPr>
+        <w:t>Technology Layer:</w:t>
       </w:r>
     </w:p>
     <w:p>
@@ -3720,17 +3249,7 @@
           <w:sz w:val="28"/>
           <w:szCs w:val="28"/>
         </w:rPr>
-        <w:t xml:space="preserve">Diagrama de casos de uso de um </w:t>
-      </w:r>
-      <w:proofErr w:type="spellStart"/>
-      <w:r>
-        <w:rPr>
-          <w:b/>
-          <w:bCs/>
-          <w:sz w:val="28"/>
-          <w:szCs w:val="28"/>
-        </w:rPr>
-        <w:t>BGat</w:t>
+        <w:t>Diagrama de casos de uso de um BGat</w:t>
       </w:r>
       <w:r>
         <w:rPr>
@@ -3741,7 +3260,6 @@
         </w:rPr>
         <w:t>e</w:t>
       </w:r>
-      <w:proofErr w:type="spellEnd"/>
     </w:p>
     <w:p>
       <w:pPr>
@@ -3852,19 +3370,8 @@
           <w:sz w:val="28"/>
           <w:szCs w:val="28"/>
         </w:rPr>
-        <w:t xml:space="preserve"> Diagrama do modelo de domínio da aplicação </w:t>
-      </w:r>
-      <w:proofErr w:type="spellStart"/>
-      <w:r>
-        <w:rPr>
-          <w:b/>
-          <w:bCs/>
-          <w:sz w:val="28"/>
-          <w:szCs w:val="28"/>
-        </w:rPr>
-        <w:t>BSoft</w:t>
-      </w:r>
-      <w:proofErr w:type="spellEnd"/>
+        <w:t xml:space="preserve"> Diagrama do modelo de domínio da aplicação BSoft</w:t>
+      </w:r>
     </w:p>
     <w:p>
       <w:pPr>
@@ -4351,19 +3858,8 @@
           <w:sz w:val="28"/>
           <w:szCs w:val="28"/>
         </w:rPr>
-        <w:t xml:space="preserve">S1: Diagrama de blocos representando uma </w:t>
-      </w:r>
-      <w:proofErr w:type="spellStart"/>
-      <w:r>
-        <w:rPr>
-          <w:b/>
-          <w:bCs/>
-          <w:sz w:val="28"/>
-          <w:szCs w:val="28"/>
-        </w:rPr>
-        <w:t>BGate</w:t>
-      </w:r>
-      <w:proofErr w:type="spellEnd"/>
+        <w:t>S1: Diagrama de blocos representando uma BGate</w:t>
+      </w:r>
     </w:p>
     <w:p>
       <w:pPr>
@@ -4538,7 +4034,6 @@
                               </w:rPr>
                               <w:t xml:space="preserve"> </w:t>
                             </w:r>
-                            <w:proofErr w:type="spellStart"/>
                             <w:r>
                               <w:rPr>
                                 <w:b/>
@@ -4548,7 +4043,6 @@
                               </w:rPr>
                               <w:t>BGate</w:t>
                             </w:r>
-                            <w:proofErr w:type="spellEnd"/>
                           </w:p>
                         </w:txbxContent>
                       </wps:txbx>
@@ -4612,7 +4106,6 @@
                         </w:rPr>
                         <w:t xml:space="preserve"> </w:t>
                       </w:r>
-                      <w:proofErr w:type="spellStart"/>
                       <w:r>
                         <w:rPr>
                           <w:b/>
@@ -4622,7 +4115,6 @@
                         </w:rPr>
                         <w:t>BGate</w:t>
                       </w:r>
-                      <w:proofErr w:type="spellEnd"/>
                     </w:p>
                   </w:txbxContent>
                 </v:textbox>
@@ -4723,19 +4215,8 @@
           <w:sz w:val="28"/>
           <w:szCs w:val="28"/>
         </w:rPr>
-        <w:t xml:space="preserve">Diagrama U5: Use Cases </w:t>
-      </w:r>
-      <w:proofErr w:type="spellStart"/>
-      <w:r>
-        <w:rPr>
-          <w:b/>
-          <w:bCs/>
-          <w:sz w:val="28"/>
-          <w:szCs w:val="28"/>
-        </w:rPr>
-        <w:t>BWallet</w:t>
-      </w:r>
-      <w:proofErr w:type="spellEnd"/>
+        <w:t>Diagrama U5: Use Cases BWallet</w:t>
+      </w:r>
     </w:p>
     <w:p>
       <w:pPr>
@@ -4837,19 +4318,8 @@
           <w:sz w:val="28"/>
           <w:szCs w:val="28"/>
         </w:rPr>
-        <w:t xml:space="preserve">Diagrama U6: Modelo Domínio </w:t>
-      </w:r>
-      <w:proofErr w:type="spellStart"/>
-      <w:r>
-        <w:rPr>
-          <w:b/>
-          <w:bCs/>
-          <w:sz w:val="28"/>
-          <w:szCs w:val="28"/>
-        </w:rPr>
-        <w:t>BWallet</w:t>
-      </w:r>
-      <w:proofErr w:type="spellEnd"/>
+        <w:t>Diagrama U6: Modelo Domínio BWallet</w:t>
+      </w:r>
     </w:p>
     <w:sectPr>
       <w:pgSz w:w="11906" w:h="16838"/>
